--- a/Documentacion/Inf Seg Iteracion 3 - Hito 1.docx
+++ b/Documentacion/Inf Seg Iteracion 3 - Hito 1.docx
@@ -95,7 +95,25 @@
               <w:sz w:val="44"/>
               <w:szCs w:val="56"/>
             </w:rPr>
-            <w:t xml:space="preserve">   Last Bear Standing</w:t>
+            <w:t xml:space="preserve">   </w:t>
+          </w:r>
+          <w:proofErr w:type="spellStart"/>
+          <w:r>
+            <w:rPr>
+              <w:rFonts w:ascii="Verdana" w:hAnsi="Verdana"/>
+              <w:sz w:val="44"/>
+              <w:szCs w:val="56"/>
+            </w:rPr>
+            <w:t>Last</w:t>
+          </w:r>
+          <w:proofErr w:type="spellEnd"/>
+          <w:r>
+            <w:rPr>
+              <w:rFonts w:ascii="Verdana" w:hAnsi="Verdana"/>
+              <w:sz w:val="44"/>
+              <w:szCs w:val="56"/>
+            </w:rPr>
+            <w:t xml:space="preserve"> Bear Standing</w:t>
           </w:r>
         </w:p>
         <w:p>
@@ -165,8 +183,9 @@
               <w:szCs w:val="56"/>
               <w:lang w:eastAsia="es-ES"/>
             </w:rPr>
-            <w:t xml:space="preserve"> Estudio R</w:t>
+            <w:t xml:space="preserve"> Estudio </w:t>
           </w:r>
+          <w:proofErr w:type="spellStart"/>
           <w:r>
             <w:rPr>
               <w:rFonts w:ascii="Verdana" w:eastAsia="Times New Roman" w:hAnsi="Verdana" w:cs="Times New Roman"/>
@@ -174,8 +193,18 @@
               <w:szCs w:val="56"/>
               <w:lang w:eastAsia="es-ES"/>
             </w:rPr>
+            <w:t>R</w:t>
+          </w:r>
+          <w:r>
+            <w:rPr>
+              <w:rFonts w:ascii="Verdana" w:eastAsia="Times New Roman" w:hAnsi="Verdana" w:cs="Times New Roman"/>
+              <w:sz w:val="44"/>
+              <w:szCs w:val="56"/>
+              <w:lang w:eastAsia="es-ES"/>
+            </w:rPr>
             <w:t>orschach</w:t>
           </w:r>
+          <w:proofErr w:type="spellEnd"/>
         </w:p>
         <w:p>
           <w:pPr>
@@ -365,8 +394,10 @@
               <w:szCs w:val="24"/>
               <w:lang w:eastAsia="es-ES"/>
             </w:rPr>
-            <w:t>16</w:t>
+            <w:t>30</w:t>
           </w:r>
+          <w:bookmarkStart w:id="1" w:name="_GoBack"/>
+          <w:bookmarkEnd w:id="1"/>
           <w:r>
             <w:rPr>
               <w:rFonts w:ascii="Verdana" w:eastAsia="Times New Roman" w:hAnsi="Verdana" w:cs="Times New Roman"/>
@@ -662,8 +693,8 @@
         </w:p>
       </w:sdtContent>
     </w:sdt>
-    <w:bookmarkStart w:id="1" w:name="_Toc462057869" w:displacedByCustomXml="prev"/>
-    <w:bookmarkEnd w:id="1" w:displacedByCustomXml="prev"/>
+    <w:bookmarkStart w:id="2" w:name="_Toc462057869" w:displacedByCustomXml="prev"/>
+    <w:bookmarkEnd w:id="2" w:displacedByCustomXml="prev"/>
     <w:bookmarkEnd w:id="0" w:displacedByCustomXml="prev"/>
     <w:p>
       <w:pPr>
@@ -775,7 +806,25 @@
           <w:sz w:val="26"/>
           <w:szCs w:val="26"/>
         </w:rPr>
-        <w:t xml:space="preserve"> del Hito 1 del proyecto Last Bear Standing. </w:t>
+        <w:t xml:space="preserve"> del Hito 1 del proyecto </w:t>
+      </w:r>
+      <w:proofErr w:type="spellStart"/>
+      <w:r>
+        <w:rPr>
+          <w:iCs/>
+          <w:sz w:val="26"/>
+          <w:szCs w:val="26"/>
+        </w:rPr>
+        <w:t>Last</w:t>
+      </w:r>
+      <w:proofErr w:type="spellEnd"/>
+      <w:r>
+        <w:rPr>
+          <w:iCs/>
+          <w:sz w:val="26"/>
+          <w:szCs w:val="26"/>
+        </w:rPr>
+        <w:t xml:space="preserve"> Bear Standing. </w:t>
       </w:r>
       <w:r>
         <w:rPr>
@@ -1216,18 +1265,12 @@
     <w:p>
       <w:pPr>
         <w:pStyle w:val="Prrafodelista"/>
-        <w:numPr>
-          <w:ilvl w:val="0"/>
-          <w:numId w:val="11"/>
-        </w:numPr>
+        <w:ind w:left="720"/>
         <w:jc w:val="both"/>
       </w:pPr>
     </w:p>
     <w:p/>
-    <w:p>
-      <w:bookmarkStart w:id="2" w:name="_GoBack"/>
-      <w:bookmarkEnd w:id="2"/>
-    </w:p>
+    <w:p/>
     <w:p/>
     <w:p/>
     <w:p/>
@@ -1423,6 +1466,12 @@
                 <w:sz w:val="24"/>
               </w:rPr>
             </w:pPr>
+            <w:r>
+              <w:rPr>
+                <w:sz w:val="24"/>
+              </w:rPr>
+              <w:t>25%</w:t>
+            </w:r>
           </w:p>
         </w:tc>
         <w:tc>
@@ -1443,6 +1492,12 @@
                 <w:sz w:val="24"/>
               </w:rPr>
               <w:t>27 /</w:t>
+            </w:r>
+            <w:r>
+              <w:rPr>
+                <w:sz w:val="24"/>
+              </w:rPr>
+              <w:t xml:space="preserve"> 15</w:t>
             </w:r>
           </w:p>
         </w:tc>
@@ -1498,6 +1553,12 @@
                 <w:sz w:val="24"/>
               </w:rPr>
             </w:pPr>
+            <w:r>
+              <w:rPr>
+                <w:sz w:val="24"/>
+              </w:rPr>
+              <w:t>25%</w:t>
+            </w:r>
           </w:p>
         </w:tc>
         <w:tc>
@@ -1518,6 +1579,12 @@
                 <w:sz w:val="24"/>
               </w:rPr>
               <w:t>20 /</w:t>
+            </w:r>
+            <w:r>
+              <w:rPr>
+                <w:sz w:val="24"/>
+              </w:rPr>
+              <w:t xml:space="preserve"> 10</w:t>
             </w:r>
           </w:p>
         </w:tc>
@@ -1574,11 +1641,18 @@
           <w:p>
             <w:pPr>
               <w:spacing w:after="0"/>
+              <w:ind w:left="708" w:hanging="708"/>
               <w:jc w:val="center"/>
               <w:rPr>
                 <w:sz w:val="24"/>
               </w:rPr>
             </w:pPr>
+            <w:r>
+              <w:rPr>
+                <w:sz w:val="24"/>
+              </w:rPr>
+              <w:t>40%</w:t>
+            </w:r>
           </w:p>
         </w:tc>
         <w:tc>
@@ -1599,6 +1673,12 @@
                 <w:sz w:val="24"/>
               </w:rPr>
               <w:t>36 /</w:t>
+            </w:r>
+            <w:r>
+              <w:rPr>
+                <w:sz w:val="24"/>
+              </w:rPr>
+              <w:t xml:space="preserve"> 15</w:t>
             </w:r>
           </w:p>
         </w:tc>
@@ -1654,6 +1734,12 @@
                 <w:sz w:val="24"/>
               </w:rPr>
             </w:pPr>
+            <w:r>
+              <w:rPr>
+                <w:sz w:val="24"/>
+              </w:rPr>
+              <w:t>80%</w:t>
+            </w:r>
           </w:p>
         </w:tc>
         <w:tc>
@@ -1675,6 +1761,12 @@
               </w:rPr>
               <w:t>20 /</w:t>
             </w:r>
+            <w:r>
+              <w:rPr>
+                <w:sz w:val="24"/>
+              </w:rPr>
+              <w:t xml:space="preserve"> 24</w:t>
+            </w:r>
           </w:p>
         </w:tc>
         <w:tc>
@@ -1690,6 +1782,12 @@
                 <w:sz w:val="24"/>
               </w:rPr>
             </w:pPr>
+            <w:r>
+              <w:rPr>
+                <w:sz w:val="24"/>
+              </w:rPr>
+              <w:t>Falta subir entregable</w:t>
+            </w:r>
           </w:p>
         </w:tc>
       </w:tr>
@@ -1730,6 +1828,12 @@
                 <w:sz w:val="24"/>
               </w:rPr>
             </w:pPr>
+            <w:r>
+              <w:rPr>
+                <w:sz w:val="24"/>
+              </w:rPr>
+              <w:t>80%</w:t>
+            </w:r>
           </w:p>
         </w:tc>
         <w:tc>
@@ -1749,7 +1853,25 @@
               <w:rPr>
                 <w:sz w:val="24"/>
               </w:rPr>
-              <w:t>55/</w:t>
+              <w:t>55</w:t>
+            </w:r>
+            <w:r>
+              <w:rPr>
+                <w:sz w:val="24"/>
+              </w:rPr>
+              <w:t xml:space="preserve"> </w:t>
+            </w:r>
+            <w:r>
+              <w:rPr>
+                <w:sz w:val="24"/>
+              </w:rPr>
+              <w:t>/</w:t>
+            </w:r>
+            <w:r>
+              <w:rPr>
+                <w:sz w:val="24"/>
+              </w:rPr>
+              <w:t xml:space="preserve"> 48</w:t>
             </w:r>
           </w:p>
         </w:tc>
@@ -1795,7 +1917,21 @@
               <w:rPr>
                 <w:sz w:val="24"/>
               </w:rPr>
-              <w:t>Implementar mecánicas básicas entidades sin IA</w:t>
+              <w:t xml:space="preserve">Utilizar </w:t>
+            </w:r>
+            <w:proofErr w:type="spellStart"/>
+            <w:r>
+              <w:rPr>
+                <w:sz w:val="24"/>
+              </w:rPr>
+              <w:t>joints</w:t>
+            </w:r>
+            <w:proofErr w:type="spellEnd"/>
+            <w:r>
+              <w:rPr>
+                <w:sz w:val="24"/>
+              </w:rPr>
+              <w:t xml:space="preserve"> en las mecánicas jugables</w:t>
             </w:r>
           </w:p>
         </w:tc>
@@ -1812,6 +1948,12 @@
                 <w:sz w:val="24"/>
               </w:rPr>
             </w:pPr>
+            <w:r>
+              <w:rPr>
+                <w:sz w:val="24"/>
+              </w:rPr>
+              <w:t>100%</w:t>
+            </w:r>
           </w:p>
         </w:tc>
         <w:tc>
@@ -1831,7 +1973,13 @@
               <w:rPr>
                 <w:sz w:val="24"/>
               </w:rPr>
-              <w:t xml:space="preserve">35 / </w:t>
+              <w:t>22 /</w:t>
+            </w:r>
+            <w:r>
+              <w:rPr>
+                <w:sz w:val="24"/>
+              </w:rPr>
+              <w:t xml:space="preserve"> 30</w:t>
             </w:r>
           </w:p>
         </w:tc>
@@ -1871,7 +2019,7 @@
               <w:rPr>
                 <w:sz w:val="24"/>
               </w:rPr>
-              <w:t>Implementar mecánicas de acción</w:t>
+              <w:t>Implementar mecánicas básicas entidades sin IA</w:t>
             </w:r>
           </w:p>
         </w:tc>
@@ -1888,6 +2036,12 @@
                 <w:sz w:val="24"/>
               </w:rPr>
             </w:pPr>
+            <w:r>
+              <w:rPr>
+                <w:sz w:val="24"/>
+              </w:rPr>
+              <w:t>100%</w:t>
+            </w:r>
           </w:p>
         </w:tc>
         <w:tc>
@@ -1907,7 +2061,13 @@
               <w:rPr>
                 <w:sz w:val="24"/>
               </w:rPr>
-              <w:t>35 /</w:t>
+              <w:t xml:space="preserve">35 / </w:t>
+            </w:r>
+            <w:r>
+              <w:rPr>
+                <w:sz w:val="24"/>
+              </w:rPr>
+              <w:t>40</w:t>
             </w:r>
           </w:p>
         </w:tc>
@@ -1947,7 +2107,7 @@
               <w:rPr>
                 <w:sz w:val="24"/>
               </w:rPr>
-              <w:t>Implementar un cargador de niveles</w:t>
+              <w:t>Implementar mecánicas de acción</w:t>
             </w:r>
           </w:p>
         </w:tc>
@@ -1964,6 +2124,12 @@
                 <w:sz w:val="24"/>
               </w:rPr>
             </w:pPr>
+            <w:r>
+              <w:rPr>
+                <w:sz w:val="24"/>
+              </w:rPr>
+              <w:t>100%</w:t>
+            </w:r>
           </w:p>
         </w:tc>
         <w:tc>
@@ -1983,7 +2149,13 @@
               <w:rPr>
                 <w:sz w:val="24"/>
               </w:rPr>
-              <w:t>36 /</w:t>
+              <w:t>35 /</w:t>
+            </w:r>
+            <w:r>
+              <w:rPr>
+                <w:sz w:val="24"/>
+              </w:rPr>
+              <w:t xml:space="preserve"> 30</w:t>
             </w:r>
           </w:p>
         </w:tc>
@@ -2023,7 +2195,7 @@
               <w:rPr>
                 <w:sz w:val="24"/>
               </w:rPr>
-              <w:t>Aplicar el modelo EVA en Project iteración 3</w:t>
+              <w:t>Implementar un cargador de niveles</w:t>
             </w:r>
           </w:p>
         </w:tc>
@@ -2040,6 +2212,12 @@
                 <w:sz w:val="24"/>
               </w:rPr>
             </w:pPr>
+            <w:r>
+              <w:rPr>
+                <w:sz w:val="24"/>
+              </w:rPr>
+              <w:t>100%</w:t>
+            </w:r>
           </w:p>
         </w:tc>
         <w:tc>
@@ -2059,7 +2237,13 @@
               <w:rPr>
                 <w:sz w:val="24"/>
               </w:rPr>
-              <w:t xml:space="preserve">18 / </w:t>
+              <w:t>36 /</w:t>
+            </w:r>
+            <w:r>
+              <w:rPr>
+                <w:sz w:val="24"/>
+              </w:rPr>
+              <w:t xml:space="preserve"> 28</w:t>
             </w:r>
           </w:p>
         </w:tc>
@@ -2099,7 +2283,7 @@
               <w:rPr>
                 <w:sz w:val="24"/>
               </w:rPr>
-              <w:t>Confeccionar informes de Iteración 3</w:t>
+              <w:t>Aplicar el modelo EVA en Project iteración 3</w:t>
             </w:r>
           </w:p>
         </w:tc>
@@ -2135,7 +2319,7 @@
               <w:rPr>
                 <w:sz w:val="24"/>
               </w:rPr>
-              <w:t xml:space="preserve">8 / </w:t>
+              <w:t xml:space="preserve">18 / </w:t>
             </w:r>
           </w:p>
         </w:tc>
@@ -2175,7 +2359,7 @@
               <w:rPr>
                 <w:sz w:val="24"/>
               </w:rPr>
-              <w:t>Diseñar un logo de empresa</w:t>
+              <w:t>Confeccionar informes de Iteración 3</w:t>
             </w:r>
           </w:p>
         </w:tc>
@@ -2192,6 +2376,12 @@
                 <w:sz w:val="24"/>
               </w:rPr>
             </w:pPr>
+            <w:r>
+              <w:rPr>
+                <w:sz w:val="24"/>
+              </w:rPr>
+              <w:t>100%</w:t>
+            </w:r>
           </w:p>
         </w:tc>
         <w:tc>
@@ -2211,7 +2401,13 @@
               <w:rPr>
                 <w:sz w:val="24"/>
               </w:rPr>
-              <w:t xml:space="preserve">0 / </w:t>
+              <w:t xml:space="preserve">8 / </w:t>
+            </w:r>
+            <w:r>
+              <w:rPr>
+                <w:sz w:val="24"/>
+              </w:rPr>
+              <w:t>4</w:t>
             </w:r>
           </w:p>
         </w:tc>
@@ -2251,7 +2447,7 @@
               <w:rPr>
                 <w:sz w:val="24"/>
               </w:rPr>
-              <w:t>Implementar el logo</w:t>
+              <w:t>Diseñar un logo de empresa</w:t>
             </w:r>
           </w:p>
         </w:tc>
@@ -2268,6 +2464,12 @@
                 <w:sz w:val="24"/>
               </w:rPr>
             </w:pPr>
+            <w:r>
+              <w:rPr>
+                <w:sz w:val="24"/>
+              </w:rPr>
+              <w:t>100%</w:t>
+            </w:r>
           </w:p>
         </w:tc>
         <w:tc>
@@ -2289,6 +2491,12 @@
               </w:rPr>
               <w:t xml:space="preserve">0 / </w:t>
             </w:r>
+            <w:r>
+              <w:rPr>
+                <w:sz w:val="24"/>
+              </w:rPr>
+              <w:t>8</w:t>
+            </w:r>
           </w:p>
         </w:tc>
         <w:tc>
@@ -2304,6 +2512,12 @@
                 <w:sz w:val="24"/>
               </w:rPr>
             </w:pPr>
+            <w:r>
+              <w:rPr>
+                <w:sz w:val="24"/>
+              </w:rPr>
+              <w:t>Dos miembros del equipo dedicados a todo lo relativo al logo</w:t>
+            </w:r>
           </w:p>
         </w:tc>
       </w:tr>
@@ -2327,7 +2541,7 @@
               <w:rPr>
                 <w:sz w:val="24"/>
               </w:rPr>
-              <w:t>Hacer un guion del video de animación</w:t>
+              <w:t>Implementar el logo</w:t>
             </w:r>
           </w:p>
         </w:tc>
@@ -2344,6 +2558,12 @@
                 <w:sz w:val="24"/>
               </w:rPr>
             </w:pPr>
+            <w:r>
+              <w:rPr>
+                <w:sz w:val="24"/>
+              </w:rPr>
+              <w:t>100%</w:t>
+            </w:r>
           </w:p>
         </w:tc>
         <w:tc>
@@ -2364,6 +2584,12 @@
                 <w:sz w:val="24"/>
               </w:rPr>
               <w:t xml:space="preserve">0 / </w:t>
+            </w:r>
+            <w:r>
+              <w:rPr>
+                <w:sz w:val="24"/>
+              </w:rPr>
+              <w:t>4</w:t>
             </w:r>
           </w:p>
         </w:tc>
@@ -2403,15 +2629,17 @@
               <w:rPr>
                 <w:sz w:val="24"/>
               </w:rPr>
-              <w:t xml:space="preserve">Hacer el video con la </w:t>
-            </w:r>
-            <w:r>
-              <w:rPr>
-                <w:sz w:val="24"/>
-              </w:rPr>
               <w:lastRenderedPageBreak/>
-              <w:t>animación del logo</w:t>
-            </w:r>
+              <w:t>Hacer un guion del video de animación</w:t>
+            </w:r>
+          </w:p>
+          <w:p>
+            <w:pPr>
+              <w:spacing w:after="0"/>
+              <w:rPr>
+                <w:sz w:val="24"/>
+              </w:rPr>
+            </w:pPr>
           </w:p>
         </w:tc>
         <w:tc>
@@ -2427,6 +2655,12 @@
                 <w:sz w:val="24"/>
               </w:rPr>
             </w:pPr>
+            <w:r>
+              <w:rPr>
+                <w:sz w:val="24"/>
+              </w:rPr>
+              <w:t>100%</w:t>
+            </w:r>
           </w:p>
         </w:tc>
         <w:tc>
@@ -2447,6 +2681,12 @@
                 <w:sz w:val="24"/>
               </w:rPr>
               <w:t xml:space="preserve">0 / </w:t>
+            </w:r>
+            <w:r>
+              <w:rPr>
+                <w:sz w:val="24"/>
+              </w:rPr>
+              <w:t>3</w:t>
             </w:r>
           </w:p>
         </w:tc>
@@ -2486,6 +2726,94 @@
               <w:rPr>
                 <w:sz w:val="24"/>
               </w:rPr>
+              <w:t>Hacer el video con la animación del logo</w:t>
+            </w:r>
+          </w:p>
+        </w:tc>
+        <w:tc>
+          <w:tcPr>
+            <w:tcW w:w="992" w:type="dxa"/>
+            <w:vAlign w:val="center"/>
+          </w:tcPr>
+          <w:p>
+            <w:pPr>
+              <w:spacing w:after="0"/>
+              <w:jc w:val="center"/>
+              <w:rPr>
+                <w:sz w:val="24"/>
+              </w:rPr>
+            </w:pPr>
+            <w:r>
+              <w:rPr>
+                <w:sz w:val="24"/>
+              </w:rPr>
+              <w:t>100%</w:t>
+            </w:r>
+          </w:p>
+        </w:tc>
+        <w:tc>
+          <w:tcPr>
+            <w:tcW w:w="1843" w:type="dxa"/>
+            <w:vAlign w:val="center"/>
+          </w:tcPr>
+          <w:p>
+            <w:pPr>
+              <w:spacing w:after="0"/>
+              <w:jc w:val="center"/>
+              <w:rPr>
+                <w:sz w:val="24"/>
+              </w:rPr>
+            </w:pPr>
+            <w:r>
+              <w:rPr>
+                <w:sz w:val="24"/>
+              </w:rPr>
+              <w:t xml:space="preserve">0 / </w:t>
+            </w:r>
+            <w:r>
+              <w:rPr>
+                <w:sz w:val="24"/>
+              </w:rPr>
+              <w:t>16</w:t>
+            </w:r>
+          </w:p>
+        </w:tc>
+        <w:tc>
+          <w:tcPr>
+            <w:tcW w:w="3260" w:type="dxa"/>
+            <w:vAlign w:val="center"/>
+          </w:tcPr>
+          <w:p>
+            <w:pPr>
+              <w:spacing w:after="0"/>
+              <w:jc w:val="center"/>
+              <w:rPr>
+                <w:sz w:val="24"/>
+              </w:rPr>
+            </w:pPr>
+          </w:p>
+        </w:tc>
+      </w:tr>
+      <w:tr>
+        <w:trPr>
+          <w:trHeight w:val="428"/>
+        </w:trPr>
+        <w:tc>
+          <w:tcPr>
+            <w:tcW w:w="2660" w:type="dxa"/>
+            <w:vAlign w:val="center"/>
+          </w:tcPr>
+          <w:p>
+            <w:pPr>
+              <w:spacing w:after="0"/>
+              <w:rPr>
+                <w:sz w:val="24"/>
+              </w:rPr>
+            </w:pPr>
+            <w:r>
+              <w:rPr>
+                <w:sz w:val="24"/>
+              </w:rPr>
               <w:t>Realizar diseño funcional y visualización del proyecto: Documentación con especificación de todas las funcionalidades del sistema</w:t>
             </w:r>
           </w:p>
@@ -2503,6 +2831,12 @@
                 <w:sz w:val="24"/>
               </w:rPr>
             </w:pPr>
+            <w:r>
+              <w:rPr>
+                <w:sz w:val="24"/>
+              </w:rPr>
+              <w:t>100%</w:t>
+            </w:r>
           </w:p>
         </w:tc>
         <w:tc>
@@ -2523,6 +2857,12 @@
                 <w:sz w:val="24"/>
               </w:rPr>
               <w:t>0 /</w:t>
+            </w:r>
+            <w:r>
+              <w:rPr>
+                <w:sz w:val="24"/>
+              </w:rPr>
+              <w:t xml:space="preserve"> </w:t>
             </w:r>
           </w:p>
         </w:tc>
@@ -5215,7 +5555,7 @@
 </file>
 
 <file path=customXml/itemProps1.xml><?xml version="1.0" encoding="utf-8"?>
-<ds:datastoreItem xmlns:ds="http://schemas.openxmlformats.org/officeDocument/2006/customXml" ds:itemID="{8D42C9A2-0C8F-439E-AF80-4431B12D12DF}">
+<ds:datastoreItem xmlns:ds="http://schemas.openxmlformats.org/officeDocument/2006/customXml" ds:itemID="{24C034DB-04BF-4D11-BF00-9402AD80F8A2}">
   <ds:schemaRefs>
     <ds:schemaRef ds:uri="http://schemas.openxmlformats.org/officeDocument/2006/bibliography"/>
   </ds:schemaRefs>
